--- a/2024/Ian_Resume_2024.docx
+++ b/2024/Ian_Resume_2024.docx
@@ -101,7 +101,7 @@
                           <pic:cNvPicPr/>
                         </pic:nvPicPr>
                         <pic:blipFill>
-                          <a:blip r:embed="rId6" cstate="print">
+                          <a:blip r:embed="rId8" cstate="print">
                             <a:extLst>
                               <a:ext uri="{28A0092B-C50C-407E-A947-70E740481C1C}">
                                 <a14:useLocalDpi xmlns:a14="http://schemas.microsoft.com/office/drawing/2010/main" val="0"/>
@@ -201,7 +201,7 @@
                           <pic:cNvPicPr/>
                         </pic:nvPicPr>
                         <pic:blipFill>
-                          <a:blip r:embed="rId7" cstate="print">
+                          <a:blip r:embed="rId9" cstate="print">
                             <a:extLst>
                               <a:ext uri="{28A0092B-C50C-407E-A947-70E740481C1C}">
                                 <a14:useLocalDpi xmlns:a14="http://schemas.microsoft.com/office/drawing/2010/main" val="0"/>
@@ -242,7 +242,7 @@
                 <w:sz w:val="22"/>
               </w:rPr>
             </w:pPr>
-            <w:hyperlink r:id="rId8" w:history="1">
+            <w:hyperlink r:id="rId10" w:history="1">
               <w:r>
                 <w:rPr>
                   <w:rStyle w:val="a5"/>
@@ -332,7 +332,7 @@
             </w:tcBorders>
           </w:tcPr>
           <w:p>
-            <w:hyperlink r:id="rId9" w:history="1">
+            <w:hyperlink r:id="rId11" w:history="1">
               <w:r>
                 <w:rPr>
                   <w:rStyle w:val="a5"/>
@@ -480,8 +480,6 @@
               </w:rPr>
               <w:t xml:space="preserve"> </w:t>
             </w:r>
-            <w:bookmarkStart w:id="0" w:name="_GoBack"/>
-            <w:bookmarkEnd w:id="0"/>
           </w:p>
         </w:tc>
         <w:tc>
@@ -1321,7 +1319,7 @@
                 <w:szCs w:val="24"/>
               </w:rPr>
             </w:pPr>
-            <w:hyperlink r:id="rId10" w:history="1">
+            <w:hyperlink r:id="rId12" w:history="1">
               <w:r>
                 <w:rPr>
                   <w:rStyle w:val="a5"/>
@@ -1529,7 +1527,25 @@
                 <w:kern w:val="0"/>
                 <w:sz w:val="22"/>
               </w:rPr>
-              <w:t>Led the development of the next-generation motherboard integrating Intel chipset with ASUS specific feature, enhancing system performance and user experience</w:t>
+              <w:t>Led the development of the next-generation motherboard integrating Intel chipset with ASUS specific feature</w:t>
+            </w:r>
+            <w:r>
+              <w:rPr>
+                <w:rFonts w:eastAsia="新細明體" w:cstheme="minorHAnsi" w:hint="eastAsia"/>
+                <w:kern w:val="0"/>
+                <w:sz w:val="22"/>
+              </w:rPr>
+              <w:t>s</w:t>
+            </w:r>
+            <w:bookmarkStart w:id="0" w:name="_GoBack"/>
+            <w:bookmarkEnd w:id="0"/>
+            <w:r>
+              <w:rPr>
+                <w:rFonts w:eastAsia="新細明體" w:cstheme="minorHAnsi" w:hint="eastAsia"/>
+                <w:kern w:val="0"/>
+                <w:sz w:val="22"/>
+              </w:rPr>
+              <w:t>, enhancing system performance and user experience</w:t>
             </w:r>
           </w:p>
         </w:tc>
@@ -1729,7 +1745,7 @@
                 <w:szCs w:val="24"/>
               </w:rPr>
             </w:pPr>
-            <w:hyperlink r:id="rId11" w:history="1">
+            <w:hyperlink r:id="rId13" w:history="1">
               <w:r>
                 <w:rPr>
                   <w:rStyle w:val="a5"/>
@@ -1858,6 +1874,44 @@
     </w:sectPr>
   </w:body>
 </w:document>
+</file>
+
+<file path=word/endnotes.xml><?xml version="1.0" encoding="utf-8"?>
+<w:endnotes xmlns:wpc="http://schemas.microsoft.com/office/word/2010/wordprocessingCanvas" xmlns:mc="http://schemas.openxmlformats.org/markup-compatibility/2006" xmlns:o="urn:schemas-microsoft-com:office:office" xmlns:r="http://schemas.openxmlformats.org/officeDocument/2006/relationships" xmlns:m="http://schemas.openxmlformats.org/officeDocument/2006/math" xmlns:v="urn:schemas-microsoft-com:vml" xmlns:wp14="http://schemas.microsoft.com/office/word/2010/wordprocessingDrawing" xmlns:wp="http://schemas.openxmlformats.org/drawingml/2006/wordprocessingDrawing" xmlns:w10="urn:schemas-microsoft-com:office:word" xmlns:w="http://schemas.openxmlformats.org/wordprocessingml/2006/main" xmlns:w14="http://schemas.microsoft.com/office/word/2010/wordml" xmlns:wpg="http://schemas.microsoft.com/office/word/2010/wordprocessingGroup" xmlns:wpi="http://schemas.microsoft.com/office/word/2010/wordprocessingInk" xmlns:wne="http://schemas.microsoft.com/office/word/2006/wordml" xmlns:wps="http://schemas.microsoft.com/office/word/2010/wordprocessingShape" mc:Ignorable="w14 wp14">
+  <w:endnote w:type="separator" w:id="-1">
+    <w:p>
+      <w:r>
+        <w:separator/>
+      </w:r>
+    </w:p>
+  </w:endnote>
+  <w:endnote w:type="continuationSeparator" w:id="0">
+    <w:p>
+      <w:r>
+        <w:continuationSeparator/>
+      </w:r>
+    </w:p>
+  </w:endnote>
+</w:endnotes>
+</file>
+
+<file path=word/footnotes.xml><?xml version="1.0" encoding="utf-8"?>
+<w:footnotes xmlns:wpc="http://schemas.microsoft.com/office/word/2010/wordprocessingCanvas" xmlns:mc="http://schemas.openxmlformats.org/markup-compatibility/2006" xmlns:o="urn:schemas-microsoft-com:office:office" xmlns:r="http://schemas.openxmlformats.org/officeDocument/2006/relationships" xmlns:m="http://schemas.openxmlformats.org/officeDocument/2006/math" xmlns:v="urn:schemas-microsoft-com:vml" xmlns:wp14="http://schemas.microsoft.com/office/word/2010/wordprocessingDrawing" xmlns:wp="http://schemas.openxmlformats.org/drawingml/2006/wordprocessingDrawing" xmlns:w10="urn:schemas-microsoft-com:office:word" xmlns:w="http://schemas.openxmlformats.org/wordprocessingml/2006/main" xmlns:w14="http://schemas.microsoft.com/office/word/2010/wordml" xmlns:wpg="http://schemas.microsoft.com/office/word/2010/wordprocessingGroup" xmlns:wpi="http://schemas.microsoft.com/office/word/2010/wordprocessingInk" xmlns:wne="http://schemas.microsoft.com/office/word/2006/wordml" xmlns:wps="http://schemas.microsoft.com/office/word/2010/wordprocessingShape" mc:Ignorable="w14 wp14">
+  <w:footnote w:type="separator" w:id="-1">
+    <w:p>
+      <w:r>
+        <w:separator/>
+      </w:r>
+    </w:p>
+  </w:footnote>
+  <w:footnote w:type="continuationSeparator" w:id="0">
+    <w:p>
+      <w:r>
+        <w:continuationSeparator/>
+      </w:r>
+    </w:p>
+  </w:footnote>
+</w:footnotes>
 </file>
 
 <file path=word/numbering.xml><?xml version="1.0" encoding="utf-8"?>
@@ -2761,6 +2815,66 @@
       <w:u w:val="single"/>
     </w:rPr>
   </w:style>
+  <w:style w:type="paragraph" w:styleId="a9">
+    <w:name w:val="header"/>
+    <w:basedOn w:val="a"/>
+    <w:link w:val="aa"/>
+    <w:uiPriority w:val="99"/>
+    <w:unhideWhenUsed/>
+    <w:rsid w:val="00E6082D"/>
+    <w:pPr>
+      <w:tabs>
+        <w:tab w:val="center" w:pos="4153"/>
+        <w:tab w:val="right" w:pos="8306"/>
+      </w:tabs>
+      <w:snapToGrid w:val="0"/>
+    </w:pPr>
+    <w:rPr>
+      <w:sz w:val="20"/>
+      <w:szCs w:val="20"/>
+    </w:rPr>
+  </w:style>
+  <w:style w:type="character" w:customStyle="1" w:styleId="aa">
+    <w:name w:val="頁首 字元"/>
+    <w:basedOn w:val="a0"/>
+    <w:link w:val="a9"/>
+    <w:uiPriority w:val="99"/>
+    <w:rsid w:val="00E6082D"/>
+    <w:rPr>
+      <w:sz w:val="20"/>
+      <w:szCs w:val="20"/>
+    </w:rPr>
+  </w:style>
+  <w:style w:type="paragraph" w:styleId="ab">
+    <w:name w:val="footer"/>
+    <w:basedOn w:val="a"/>
+    <w:link w:val="ac"/>
+    <w:uiPriority w:val="99"/>
+    <w:unhideWhenUsed/>
+    <w:rsid w:val="00E6082D"/>
+    <w:pPr>
+      <w:tabs>
+        <w:tab w:val="center" w:pos="4153"/>
+        <w:tab w:val="right" w:pos="8306"/>
+      </w:tabs>
+      <w:snapToGrid w:val="0"/>
+    </w:pPr>
+    <w:rPr>
+      <w:sz w:val="20"/>
+      <w:szCs w:val="20"/>
+    </w:rPr>
+  </w:style>
+  <w:style w:type="character" w:customStyle="1" w:styleId="ac">
+    <w:name w:val="頁尾 字元"/>
+    <w:basedOn w:val="a0"/>
+    <w:link w:val="ab"/>
+    <w:uiPriority w:val="99"/>
+    <w:rsid w:val="00E6082D"/>
+    <w:rPr>
+      <w:sz w:val="20"/>
+      <w:szCs w:val="20"/>
+    </w:rPr>
+  </w:style>
 </w:styles>
 </file>
 
@@ -3025,6 +3139,66 @@
     <w:rPr>
       <w:color w:val="800080" w:themeColor="followedHyperlink"/>
       <w:u w:val="single"/>
+    </w:rPr>
+  </w:style>
+  <w:style w:type="paragraph" w:styleId="a9">
+    <w:name w:val="header"/>
+    <w:basedOn w:val="a"/>
+    <w:link w:val="aa"/>
+    <w:uiPriority w:val="99"/>
+    <w:unhideWhenUsed/>
+    <w:rsid w:val="00E6082D"/>
+    <w:pPr>
+      <w:tabs>
+        <w:tab w:val="center" w:pos="4153"/>
+        <w:tab w:val="right" w:pos="8306"/>
+      </w:tabs>
+      <w:snapToGrid w:val="0"/>
+    </w:pPr>
+    <w:rPr>
+      <w:sz w:val="20"/>
+      <w:szCs w:val="20"/>
+    </w:rPr>
+  </w:style>
+  <w:style w:type="character" w:customStyle="1" w:styleId="aa">
+    <w:name w:val="頁首 字元"/>
+    <w:basedOn w:val="a0"/>
+    <w:link w:val="a9"/>
+    <w:uiPriority w:val="99"/>
+    <w:rsid w:val="00E6082D"/>
+    <w:rPr>
+      <w:sz w:val="20"/>
+      <w:szCs w:val="20"/>
+    </w:rPr>
+  </w:style>
+  <w:style w:type="paragraph" w:styleId="ab">
+    <w:name w:val="footer"/>
+    <w:basedOn w:val="a"/>
+    <w:link w:val="ac"/>
+    <w:uiPriority w:val="99"/>
+    <w:unhideWhenUsed/>
+    <w:rsid w:val="00E6082D"/>
+    <w:pPr>
+      <w:tabs>
+        <w:tab w:val="center" w:pos="4153"/>
+        <w:tab w:val="right" w:pos="8306"/>
+      </w:tabs>
+      <w:snapToGrid w:val="0"/>
+    </w:pPr>
+    <w:rPr>
+      <w:sz w:val="20"/>
+      <w:szCs w:val="20"/>
+    </w:rPr>
+  </w:style>
+  <w:style w:type="character" w:customStyle="1" w:styleId="ac">
+    <w:name w:val="頁尾 字元"/>
+    <w:basedOn w:val="a0"/>
+    <w:link w:val="ab"/>
+    <w:uiPriority w:val="99"/>
+    <w:rsid w:val="00E6082D"/>
+    <w:rPr>
+      <w:sz w:val="20"/>
+      <w:szCs w:val="20"/>
     </w:rPr>
   </w:style>
 </w:styles>

--- a/2024/Ian_Resume_2024.docx
+++ b/2024/Ian_Resume_2024.docx
@@ -20,7 +20,8 @@
       </w:tblPr>
       <w:tblGrid>
         <w:gridCol w:w="3119"/>
-        <w:gridCol w:w="1984"/>
+        <w:gridCol w:w="15"/>
+        <w:gridCol w:w="1969"/>
         <w:gridCol w:w="284"/>
         <w:gridCol w:w="2126"/>
         <w:gridCol w:w="425"/>
@@ -35,7 +36,7 @@
         <w:tc>
           <w:tcPr>
             <w:tcW w:w="7513" w:type="dxa"/>
-            <w:gridSpan w:val="4"/>
+            <w:gridSpan w:val="5"/>
             <w:vMerge w:val="restart"/>
           </w:tcPr>
           <w:p>
@@ -86,7 +87,7 @@
                 <w:noProof/>
               </w:rPr>
               <w:drawing>
-                <wp:inline distT="0" distB="0" distL="0" distR="0" wp14:anchorId="21325789" wp14:editId="2354E72E">
+                <wp:inline distT="0" distB="0" distL="0" distR="0" wp14:anchorId="676B978C" wp14:editId="25A1BC70">
                   <wp:extent cx="197708" cy="197708"/>
                   <wp:effectExtent l="0" t="0" r="0" b="0"/>
                   <wp:docPr id="1" name="圖片 1"/>
@@ -171,7 +172,7 @@
         <w:tc>
           <w:tcPr>
             <w:tcW w:w="7513" w:type="dxa"/>
-            <w:gridSpan w:val="4"/>
+            <w:gridSpan w:val="5"/>
             <w:vMerge/>
           </w:tcPr>
           <w:p/>
@@ -186,7 +187,7 @@
                 <w:noProof/>
               </w:rPr>
               <w:drawing>
-                <wp:inline distT="0" distB="0" distL="0" distR="0" wp14:anchorId="0B35A356" wp14:editId="23C7C2A1">
+                <wp:inline distT="0" distB="0" distL="0" distR="0" wp14:anchorId="48C6E1B7" wp14:editId="10CDF8D5">
                   <wp:extent cx="197708" cy="197708"/>
                   <wp:effectExtent l="0" t="0" r="0" b="0"/>
                   <wp:docPr id="2" name="圖片 2"/>
@@ -275,11 +276,11 @@
         <w:tc>
           <w:tcPr>
             <w:tcW w:w="10510" w:type="dxa"/>
-            <w:gridSpan w:val="6"/>
+            <w:gridSpan w:val="7"/>
             <w:tcBorders>
               <w:top w:val="nil"/>
               <w:left w:val="nil"/>
-              <w:bottom w:val="single" w:sz="18" w:space="0" w:color="auto"/>
+              <w:bottom w:val="single" w:sz="4" w:space="0" w:color="auto"/>
               <w:right w:val="nil"/>
             </w:tcBorders>
           </w:tcPr>
@@ -301,6 +302,483 @@
                 <w:szCs w:val="24"/>
               </w:rPr>
               <w:t>Experiences</w:t>
+            </w:r>
+          </w:p>
+        </w:tc>
+      </w:tr>
+      <w:tr>
+        <w:tblPrEx>
+          <w:tblBorders>
+            <w:top w:val="single" w:sz="4" w:space="0" w:color="auto"/>
+            <w:left w:val="single" w:sz="4" w:space="0" w:color="auto"/>
+            <w:bottom w:val="single" w:sz="4" w:space="0" w:color="auto"/>
+            <w:right w:val="single" w:sz="4" w:space="0" w:color="auto"/>
+            <w:insideH w:val="single" w:sz="4" w:space="0" w:color="auto"/>
+            <w:insideV w:val="single" w:sz="4" w:space="0" w:color="auto"/>
+          </w:tblBorders>
+        </w:tblPrEx>
+        <w:tc>
+          <w:tcPr>
+            <w:tcW w:w="10559" w:type="dxa"/>
+            <w:gridSpan w:val="8"/>
+            <w:tcBorders>
+              <w:top w:val="nil"/>
+              <w:left w:val="nil"/>
+              <w:bottom w:val="nil"/>
+              <w:right w:val="nil"/>
+            </w:tcBorders>
+          </w:tcPr>
+          <w:p>
+            <w:pPr>
+              <w:rPr>
+                <w:rFonts w:asciiTheme="majorHAnsi" w:eastAsia="新細明體" w:hAnsiTheme="majorHAnsi" w:cstheme="minorHAnsi"/>
+                <w:b/>
+                <w:i/>
+                <w:color w:val="808080" w:themeColor="background1" w:themeShade="80"/>
+                <w:kern w:val="0"/>
+                <w:sz w:val="20"/>
+                <w:szCs w:val="20"/>
+              </w:rPr>
+            </w:pPr>
+            <w:hyperlink r:id="rId11" w:history="1">
+              <w:r>
+                <w:rPr>
+                  <w:rStyle w:val="a5"/>
+                  <w:rFonts w:asciiTheme="majorHAnsi" w:hAnsiTheme="majorHAnsi" w:cstheme="minorHAnsi" w:hint="eastAsia"/>
+                  <w:b/>
+                  <w:i/>
+                  <w:noProof/>
+                  <w:sz w:val="32"/>
+                  <w:szCs w:val="32"/>
+                </w:rPr>
+                <w:t>TAO Digital Solutions</w:t>
+              </w:r>
+            </w:hyperlink>
+            <w:r>
+              <w:rPr>
+                <w:rStyle w:val="a5"/>
+                <w:rFonts w:asciiTheme="majorHAnsi" w:hAnsiTheme="majorHAnsi" w:cstheme="minorHAnsi" w:hint="eastAsia"/>
+                <w:b/>
+                <w:i/>
+                <w:noProof/>
+                <w:sz w:val="32"/>
+                <w:szCs w:val="32"/>
+              </w:rPr>
+              <w:t>,</w:t>
+            </w:r>
+            <w:r>
+              <w:rPr>
+                <w:rFonts w:asciiTheme="majorHAnsi" w:hAnsiTheme="majorHAnsi" w:cstheme="minorHAnsi" w:hint="eastAsia"/>
+                <w:b/>
+                <w:i/>
+                <w:noProof/>
+                <w:sz w:val="20"/>
+                <w:szCs w:val="20"/>
+              </w:rPr>
+              <w:t xml:space="preserve"> T</w:t>
+            </w:r>
+            <w:r>
+              <w:rPr>
+                <w:rFonts w:asciiTheme="majorHAnsi" w:hAnsiTheme="majorHAnsi" w:cstheme="minorHAnsi"/>
+                <w:b/>
+                <w:i/>
+                <w:noProof/>
+                <w:sz w:val="20"/>
+                <w:szCs w:val="20"/>
+              </w:rPr>
+              <w:t>aipei</w:t>
+            </w:r>
+            <w:r>
+              <w:rPr>
+                <w:rFonts w:asciiTheme="majorHAnsi" w:hAnsiTheme="majorHAnsi" w:cstheme="minorHAnsi" w:hint="eastAsia"/>
+                <w:b/>
+                <w:i/>
+                <w:noProof/>
+                <w:sz w:val="20"/>
+                <w:szCs w:val="20"/>
+              </w:rPr>
+              <w:t xml:space="preserve">, </w:t>
+            </w:r>
+            <w:r>
+              <w:rPr>
+                <w:rFonts w:asciiTheme="majorHAnsi" w:hAnsiTheme="majorHAnsi" w:cstheme="minorHAnsi"/>
+                <w:b/>
+                <w:i/>
+                <w:noProof/>
+                <w:sz w:val="20"/>
+                <w:szCs w:val="20"/>
+              </w:rPr>
+              <w:t>Taiwan</w:t>
+            </w:r>
+            <w:r>
+              <w:rPr>
+                <w:rFonts w:asciiTheme="majorHAnsi" w:hAnsiTheme="majorHAnsi" w:cstheme="minorHAnsi" w:hint="eastAsia"/>
+                <w:b/>
+                <w:i/>
+                <w:noProof/>
+                <w:sz w:val="20"/>
+                <w:szCs w:val="20"/>
+              </w:rPr>
+              <w:t>,</w:t>
+            </w:r>
+            <w:r>
+              <w:rPr>
+                <w:rFonts w:hint="eastAsia"/>
+              </w:rPr>
+              <w:t xml:space="preserve"> </w:t>
+            </w:r>
+            <w:r>
+              <w:rPr>
+                <w:rFonts w:asciiTheme="majorHAnsi" w:eastAsia="新細明體" w:hAnsiTheme="majorHAnsi" w:cstheme="minorHAnsi" w:hint="eastAsia"/>
+                <w:b/>
+                <w:i/>
+                <w:color w:val="808080" w:themeColor="background1" w:themeShade="80"/>
+                <w:kern w:val="0"/>
+                <w:sz w:val="20"/>
+                <w:szCs w:val="20"/>
+              </w:rPr>
+              <w:t xml:space="preserve">Jul 2024 </w:t>
+            </w:r>
+            <w:r>
+              <w:rPr>
+                <w:rFonts w:asciiTheme="majorHAnsi" w:eastAsia="新細明體" w:hAnsiTheme="majorHAnsi" w:cstheme="minorHAnsi"/>
+                <w:b/>
+                <w:i/>
+                <w:color w:val="808080" w:themeColor="background1" w:themeShade="80"/>
+                <w:kern w:val="0"/>
+                <w:sz w:val="20"/>
+                <w:szCs w:val="20"/>
+              </w:rPr>
+              <w:t>–</w:t>
+            </w:r>
+            <w:r>
+              <w:rPr>
+                <w:rFonts w:asciiTheme="majorHAnsi" w:eastAsia="新細明體" w:hAnsiTheme="majorHAnsi" w:cstheme="minorHAnsi" w:hint="eastAsia"/>
+                <w:b/>
+                <w:i/>
+                <w:color w:val="808080" w:themeColor="background1" w:themeShade="80"/>
+                <w:kern w:val="0"/>
+                <w:sz w:val="20"/>
+                <w:szCs w:val="20"/>
+              </w:rPr>
+              <w:t xml:space="preserve"> present</w:t>
+            </w:r>
+          </w:p>
+        </w:tc>
+      </w:tr>
+      <w:tr>
+        <w:tblPrEx>
+          <w:tblBorders>
+            <w:top w:val="single" w:sz="4" w:space="0" w:color="auto"/>
+            <w:left w:val="single" w:sz="4" w:space="0" w:color="auto"/>
+            <w:bottom w:val="single" w:sz="4" w:space="0" w:color="auto"/>
+            <w:right w:val="single" w:sz="4" w:space="0" w:color="auto"/>
+            <w:insideH w:val="single" w:sz="4" w:space="0" w:color="auto"/>
+            <w:insideV w:val="single" w:sz="4" w:space="0" w:color="auto"/>
+          </w:tblBorders>
+        </w:tblPrEx>
+        <w:tc>
+          <w:tcPr>
+            <w:tcW w:w="3134" w:type="dxa"/>
+            <w:gridSpan w:val="2"/>
+            <w:tcBorders>
+              <w:top w:val="nil"/>
+              <w:left w:val="nil"/>
+              <w:bottom w:val="nil"/>
+              <w:right w:val="single" w:sz="4" w:space="0" w:color="auto"/>
+            </w:tcBorders>
+          </w:tcPr>
+          <w:p>
+            <w:pPr>
+              <w:rPr>
+                <w:rFonts w:eastAsia="新細明體" w:cstheme="minorHAnsi"/>
+                <w:b/>
+                <w:i/>
+                <w:kern w:val="0"/>
+                <w:szCs w:val="24"/>
+              </w:rPr>
+            </w:pPr>
+            <w:r>
+              <w:rPr>
+                <w:rFonts w:eastAsia="新細明體" w:cstheme="minorHAnsi"/>
+                <w:b/>
+                <w:i/>
+                <w:kern w:val="0"/>
+                <w:szCs w:val="24"/>
+              </w:rPr>
+              <w:t xml:space="preserve">Senior </w:t>
+            </w:r>
+            <w:r>
+              <w:rPr>
+                <w:rFonts w:eastAsia="新細明體" w:cstheme="minorHAnsi" w:hint="eastAsia"/>
+                <w:b/>
+                <w:i/>
+                <w:kern w:val="0"/>
+                <w:szCs w:val="24"/>
+              </w:rPr>
+              <w:t>Frontend Developer</w:t>
+            </w:r>
+            <w:r>
+              <w:rPr>
+                <w:rFonts w:eastAsia="新細明體" w:cstheme="minorHAnsi"/>
+                <w:b/>
+                <w:i/>
+                <w:kern w:val="0"/>
+                <w:szCs w:val="24"/>
+              </w:rPr>
+              <w:t xml:space="preserve"> </w:t>
+            </w:r>
+          </w:p>
+        </w:tc>
+        <w:tc>
+          <w:tcPr>
+            <w:tcW w:w="7425" w:type="dxa"/>
+            <w:gridSpan w:val="6"/>
+            <w:tcBorders>
+              <w:top w:val="nil"/>
+              <w:left w:val="single" w:sz="4" w:space="0" w:color="auto"/>
+              <w:bottom w:val="nil"/>
+              <w:right w:val="nil"/>
+            </w:tcBorders>
+          </w:tcPr>
+          <w:p>
+            <w:pPr>
+              <w:rPr>
+                <w:rFonts w:cstheme="minorHAnsi"/>
+                <w:b/>
+                <w:i/>
+              </w:rPr>
+            </w:pPr>
+            <w:proofErr w:type="spellStart"/>
+            <w:r>
+              <w:rPr>
+                <w:rFonts w:eastAsia="新細明體" w:cstheme="minorHAnsi"/>
+                <w:b/>
+                <w:i/>
+                <w:color w:val="808080" w:themeColor="background1" w:themeShade="80"/>
+                <w:kern w:val="0"/>
+                <w:sz w:val="22"/>
+              </w:rPr>
+              <w:t>TypeScript</w:t>
+            </w:r>
+            <w:proofErr w:type="spellEnd"/>
+            <w:r>
+              <w:rPr>
+                <w:rFonts w:eastAsia="新細明體" w:cstheme="minorHAnsi"/>
+                <w:b/>
+                <w:i/>
+                <w:color w:val="808080" w:themeColor="background1" w:themeShade="80"/>
+                <w:kern w:val="0"/>
+                <w:sz w:val="22"/>
+              </w:rPr>
+              <w:t>, JavaScript</w:t>
+            </w:r>
+            <w:r>
+              <w:rPr>
+                <w:rFonts w:eastAsia="新細明體" w:cstheme="minorHAnsi" w:hint="eastAsia"/>
+                <w:b/>
+                <w:i/>
+                <w:color w:val="808080" w:themeColor="background1" w:themeShade="80"/>
+                <w:kern w:val="0"/>
+                <w:sz w:val="22"/>
+              </w:rPr>
+              <w:t xml:space="preserve"> </w:t>
+            </w:r>
+            <w:r>
+              <w:rPr>
+                <w:rFonts w:eastAsia="新細明體" w:cstheme="minorHAnsi"/>
+                <w:b/>
+                <w:i/>
+                <w:color w:val="808080" w:themeColor="background1" w:themeShade="80"/>
+                <w:kern w:val="0"/>
+                <w:sz w:val="22"/>
+              </w:rPr>
+              <w:t>(</w:t>
+            </w:r>
+            <w:r>
+              <w:rPr>
+                <w:rFonts w:eastAsia="新細明體" w:cstheme="minorHAnsi"/>
+                <w:b/>
+                <w:i/>
+                <w:color w:val="808080" w:themeColor="background1" w:themeShade="80"/>
+                <w:kern w:val="0"/>
+                <w:sz w:val="22"/>
+              </w:rPr>
+              <w:t>React)</w:t>
+            </w:r>
+          </w:p>
+        </w:tc>
+      </w:tr>
+      <w:tr>
+        <w:tblPrEx>
+          <w:tblBorders>
+            <w:top w:val="single" w:sz="4" w:space="0" w:color="auto"/>
+            <w:left w:val="single" w:sz="4" w:space="0" w:color="auto"/>
+            <w:bottom w:val="single" w:sz="4" w:space="0" w:color="auto"/>
+            <w:right w:val="single" w:sz="4" w:space="0" w:color="auto"/>
+            <w:insideH w:val="single" w:sz="4" w:space="0" w:color="auto"/>
+            <w:insideV w:val="single" w:sz="4" w:space="0" w:color="auto"/>
+          </w:tblBorders>
+        </w:tblPrEx>
+        <w:tc>
+          <w:tcPr>
+            <w:tcW w:w="10559" w:type="dxa"/>
+            <w:gridSpan w:val="8"/>
+            <w:tcBorders>
+              <w:top w:val="nil"/>
+              <w:left w:val="nil"/>
+              <w:bottom w:val="nil"/>
+              <w:right w:val="nil"/>
+            </w:tcBorders>
+          </w:tcPr>
+          <w:p>
+            <w:pPr>
+              <w:pStyle w:val="a4"/>
+              <w:numPr>
+                <w:ilvl w:val="0"/>
+                <w:numId w:val="7"/>
+              </w:numPr>
+              <w:ind w:leftChars="0"/>
+              <w:rPr>
+                <w:rFonts w:eastAsia="新細明體" w:cstheme="minorHAnsi"/>
+                <w:kern w:val="0"/>
+                <w:sz w:val="22"/>
+              </w:rPr>
+            </w:pPr>
+            <w:r>
+              <w:rPr>
+                <w:rFonts w:eastAsia="新細明體" w:cstheme="minorHAnsi" w:hint="eastAsia"/>
+                <w:kern w:val="0"/>
+                <w:sz w:val="22"/>
+              </w:rPr>
+              <w:t>Lead</w:t>
+            </w:r>
+            <w:r>
+              <w:rPr>
+                <w:rFonts w:eastAsia="新細明體" w:cstheme="minorHAnsi"/>
+                <w:kern w:val="0"/>
+                <w:sz w:val="22"/>
+              </w:rPr>
+              <w:t xml:space="preserve"> a development team to clarify requirements for new features and optimize existing processes, achieving a</w:t>
+            </w:r>
+            <w:r>
+              <w:rPr>
+                <w:rFonts w:eastAsia="新細明體" w:cstheme="minorHAnsi"/>
+                <w:kern w:val="0"/>
+                <w:sz w:val="22"/>
+              </w:rPr>
+              <w:t xml:space="preserve"> </w:t>
+            </w:r>
+            <w:r>
+              <w:rPr>
+                <w:rFonts w:eastAsia="新細明體" w:cstheme="minorHAnsi"/>
+                <w:bCs/>
+                <w:kern w:val="0"/>
+                <w:sz w:val="22"/>
+              </w:rPr>
+              <w:t>38% increase in ease of use</w:t>
+            </w:r>
+            <w:r>
+              <w:rPr>
+                <w:rFonts w:eastAsia="新細明體" w:cstheme="minorHAnsi"/>
+                <w:kern w:val="0"/>
+                <w:sz w:val="22"/>
+              </w:rPr>
+              <w:t xml:space="preserve"> through improved workflows and UI design</w:t>
+            </w:r>
+          </w:p>
+        </w:tc>
+      </w:tr>
+      <w:tr>
+        <w:tblPrEx>
+          <w:tblBorders>
+            <w:top w:val="single" w:sz="4" w:space="0" w:color="auto"/>
+            <w:left w:val="single" w:sz="4" w:space="0" w:color="auto"/>
+            <w:bottom w:val="single" w:sz="4" w:space="0" w:color="auto"/>
+            <w:right w:val="single" w:sz="4" w:space="0" w:color="auto"/>
+            <w:insideH w:val="single" w:sz="4" w:space="0" w:color="auto"/>
+            <w:insideV w:val="single" w:sz="4" w:space="0" w:color="auto"/>
+          </w:tblBorders>
+        </w:tblPrEx>
+        <w:tc>
+          <w:tcPr>
+            <w:tcW w:w="10559" w:type="dxa"/>
+            <w:gridSpan w:val="8"/>
+            <w:tcBorders>
+              <w:top w:val="nil"/>
+              <w:left w:val="nil"/>
+              <w:bottom w:val="nil"/>
+              <w:right w:val="nil"/>
+            </w:tcBorders>
+          </w:tcPr>
+          <w:p>
+            <w:pPr>
+              <w:pStyle w:val="a4"/>
+              <w:numPr>
+                <w:ilvl w:val="0"/>
+                <w:numId w:val="4"/>
+              </w:numPr>
+              <w:spacing w:line="276" w:lineRule="auto"/>
+              <w:ind w:leftChars="0"/>
+              <w:rPr>
+                <w:rFonts w:cstheme="minorHAnsi"/>
+              </w:rPr>
+            </w:pPr>
+            <w:r>
+              <w:rPr>
+                <w:rFonts w:eastAsia="新細明體" w:cstheme="minorHAnsi"/>
+                <w:kern w:val="0"/>
+                <w:sz w:val="22"/>
+              </w:rPr>
+              <w:t xml:space="preserve">Mentored team members </w:t>
+            </w:r>
+            <w:r>
+              <w:rPr>
+                <w:rFonts w:eastAsia="新細明體" w:cstheme="minorHAnsi" w:hint="eastAsia"/>
+                <w:kern w:val="0"/>
+                <w:sz w:val="22"/>
+              </w:rPr>
+              <w:t>to boost front-end sk</w:t>
+            </w:r>
+            <w:r>
+              <w:rPr>
+                <w:rFonts w:eastAsia="新細明體" w:cstheme="minorHAnsi" w:hint="eastAsia"/>
+                <w:kern w:val="0"/>
+                <w:sz w:val="22"/>
+              </w:rPr>
+              <w:t>ills,</w:t>
+            </w:r>
+            <w:r>
+              <w:rPr>
+                <w:rFonts w:eastAsia="新細明體" w:cstheme="minorHAnsi"/>
+                <w:kern w:val="0"/>
+                <w:sz w:val="22"/>
+              </w:rPr>
+              <w:t xml:space="preserve"> </w:t>
+            </w:r>
+            <w:r>
+              <w:rPr>
+                <w:rFonts w:eastAsia="新細明體" w:cstheme="minorHAnsi"/>
+                <w:kern w:val="0"/>
+                <w:sz w:val="22"/>
+              </w:rPr>
+              <w:t>accelerating team members</w:t>
+            </w:r>
+            <w:r>
+              <w:rPr>
+                <w:rFonts w:eastAsia="新細明體" w:cstheme="minorHAnsi"/>
+                <w:kern w:val="0"/>
+                <w:sz w:val="22"/>
+              </w:rPr>
+              <w:t>’</w:t>
+            </w:r>
+            <w:r>
+              <w:rPr>
+                <w:rFonts w:eastAsia="新細明體" w:cstheme="minorHAnsi"/>
+                <w:kern w:val="0"/>
+                <w:sz w:val="22"/>
+              </w:rPr>
+              <w:t xml:space="preserve"> adaptation to project requirements and improving development efficiency</w:t>
             </w:r>
           </w:p>
         </w:tc>
@@ -323,16 +801,16 @@
         <w:tc>
           <w:tcPr>
             <w:tcW w:w="10510" w:type="dxa"/>
-            <w:gridSpan w:val="6"/>
+            <w:gridSpan w:val="7"/>
             <w:tcBorders>
-              <w:top w:val="single" w:sz="18" w:space="0" w:color="auto"/>
+              <w:top w:val="nil"/>
               <w:left w:val="nil"/>
               <w:bottom w:val="nil"/>
               <w:right w:val="nil"/>
             </w:tcBorders>
           </w:tcPr>
           <w:p>
-            <w:hyperlink r:id="rId11" w:history="1">
+            <w:hyperlink r:id="rId12" w:history="1">
               <w:r>
                 <w:rPr>
                   <w:rStyle w:val="a5"/>
@@ -343,19 +821,7 @@
                   <w:sz w:val="32"/>
                   <w:szCs w:val="32"/>
                 </w:rPr>
-                <w:t>Innova Solutions Taiwan</w:t>
-              </w:r>
-              <w:r>
-                <w:rPr>
-                  <w:rStyle w:val="a5"/>
-                  <w:rFonts w:asciiTheme="majorHAnsi" w:hAnsiTheme="majorHAnsi" w:cstheme="minorHAnsi"/>
-                  <w:b/>
-                  <w:i/>
-                  <w:noProof/>
-                  <w:sz w:val="32"/>
-                  <w:szCs w:val="32"/>
-                </w:rPr>
-                <w:t xml:space="preserve"> Ltd.</w:t>
+                <w:t>Innova Solutions Taiwan Ltd.</w:t>
               </w:r>
             </w:hyperlink>
             <w:r>
@@ -420,7 +886,31 @@
                 <w:sz w:val="20"/>
                 <w:szCs w:val="20"/>
               </w:rPr>
-              <w:t>Feb 2019 – Present</w:t>
+              <w:t xml:space="preserve">Feb 2019 – </w:t>
+            </w:r>
+            <w:r>
+              <w:rPr>
+                <w:rFonts w:asciiTheme="majorHAnsi" w:eastAsia="新細明體" w:hAnsiTheme="majorHAnsi" w:cstheme="minorHAnsi"/>
+                <w:b/>
+                <w:i/>
+                <w:color w:val="808080" w:themeColor="background1" w:themeShade="80"/>
+                <w:kern w:val="0"/>
+                <w:sz w:val="20"/>
+                <w:szCs w:val="20"/>
+              </w:rPr>
+              <w:t>M</w:t>
+            </w:r>
+            <w:r>
+              <w:rPr>
+                <w:rFonts w:asciiTheme="majorHAnsi" w:eastAsia="新細明體" w:hAnsiTheme="majorHAnsi" w:cstheme="minorHAnsi" w:hint="eastAsia"/>
+                <w:b/>
+                <w:i/>
+                <w:color w:val="808080" w:themeColor="background1" w:themeShade="80"/>
+                <w:kern w:val="0"/>
+                <w:sz w:val="20"/>
+                <w:szCs w:val="20"/>
+              </w:rPr>
+              <w:t>ay 2024</w:t>
             </w:r>
           </w:p>
         </w:tc>
@@ -447,7 +937,7 @@
               <w:top w:val="nil"/>
               <w:left w:val="nil"/>
               <w:bottom w:val="nil"/>
-              <w:right w:val="single" w:sz="8" w:space="0" w:color="auto"/>
+              <w:right w:val="single" w:sz="4" w:space="0" w:color="auto"/>
             </w:tcBorders>
           </w:tcPr>
           <w:p>
@@ -468,27 +958,17 @@
                 <w:kern w:val="0"/>
                 <w:szCs w:val="24"/>
               </w:rPr>
-              <w:t>Senior Software Engineer</w:t>
-            </w:r>
-            <w:r>
-              <w:rPr>
-                <w:rFonts w:eastAsia="新細明體" w:cstheme="minorHAnsi"/>
-                <w:b/>
-                <w:i/>
-                <w:kern w:val="0"/>
-                <w:szCs w:val="24"/>
-              </w:rPr>
-              <w:t xml:space="preserve"> </w:t>
+              <w:t xml:space="preserve">Senior Software Engineer </w:t>
             </w:r>
           </w:p>
         </w:tc>
         <w:tc>
           <w:tcPr>
             <w:tcW w:w="7391" w:type="dxa"/>
-            <w:gridSpan w:val="5"/>
+            <w:gridSpan w:val="6"/>
             <w:tcBorders>
               <w:top w:val="nil"/>
-              <w:left w:val="single" w:sz="8" w:space="0" w:color="auto"/>
+              <w:left w:val="single" w:sz="4" w:space="0" w:color="auto"/>
               <w:bottom w:val="nil"/>
               <w:right w:val="nil"/>
             </w:tcBorders>
@@ -590,7 +1070,7 @@
         <w:tc>
           <w:tcPr>
             <w:tcW w:w="10510" w:type="dxa"/>
-            <w:gridSpan w:val="6"/>
+            <w:gridSpan w:val="7"/>
             <w:tcBorders>
               <w:top w:val="nil"/>
               <w:left w:val="nil"/>
@@ -640,7 +1120,7 @@
         <w:tc>
           <w:tcPr>
             <w:tcW w:w="10510" w:type="dxa"/>
-            <w:gridSpan w:val="6"/>
+            <w:gridSpan w:val="7"/>
             <w:tcBorders>
               <w:top w:val="nil"/>
               <w:left w:val="nil"/>
@@ -667,7 +1147,17 @@
                 <w:kern w:val="0"/>
                 <w:sz w:val="22"/>
               </w:rPr>
-              <w:t>Responsible for maintaining and enhancing a personalized notification system, achieving a 20% reduction in data processing error rates and a 30% increase in manual processing efficiency</w:t>
+              <w:t>Maintained and enhanced</w:t>
+            </w:r>
+            <w:bookmarkStart w:id="0" w:name="_GoBack"/>
+            <w:bookmarkEnd w:id="0"/>
+            <w:r>
+              <w:rPr>
+                <w:rFonts w:eastAsia="新細明體" w:cstheme="minorHAnsi"/>
+                <w:kern w:val="0"/>
+                <w:sz w:val="22"/>
+              </w:rPr>
+              <w:t xml:space="preserve"> a personalized notification system, achieving a 20% reduction in data processing error rates and a 30% increase in manual processing efficiency</w:t>
             </w:r>
           </w:p>
         </w:tc>
@@ -690,7 +1180,7 @@
         <w:tc>
           <w:tcPr>
             <w:tcW w:w="10510" w:type="dxa"/>
-            <w:gridSpan w:val="6"/>
+            <w:gridSpan w:val="7"/>
             <w:tcBorders>
               <w:top w:val="nil"/>
               <w:left w:val="nil"/>
@@ -719,7 +1209,23 @@
                 <w:kern w:val="0"/>
                 <w:sz w:val="22"/>
               </w:rPr>
-              <w:t>Enhanced the internal customer support system by optimizing existing processes and implementing new functionalities, leading to a 30% increase in data query efficiency and a 20% reduction in the data error rate, thereby enhancing the satisfaction of internal operation team members</w:t>
+              <w:t xml:space="preserve">Enhanced the internal customer support system by optimizing existing processes and implementing new functionalities, leading to a 30% increase in data query efficiency and a 20% reduction in the data error rate, </w:t>
+            </w:r>
+            <w:r>
+              <w:rPr>
+                <w:rFonts w:eastAsia="新細明體" w:cstheme="minorHAnsi"/>
+                <w:kern w:val="0"/>
+                <w:sz w:val="22"/>
+              </w:rPr>
+              <w:t>and improved</w:t>
+            </w:r>
+            <w:r>
+              <w:rPr>
+                <w:rFonts w:eastAsia="新細明體" w:cstheme="minorHAnsi"/>
+                <w:kern w:val="0"/>
+                <w:sz w:val="22"/>
+              </w:rPr>
+              <w:t xml:space="preserve"> the satisfaction of internal operation team members</w:t>
             </w:r>
           </w:p>
         </w:tc>
@@ -742,7 +1248,7 @@
         <w:tc>
           <w:tcPr>
             <w:tcW w:w="10510" w:type="dxa"/>
-            <w:gridSpan w:val="6"/>
+            <w:gridSpan w:val="7"/>
             <w:tcBorders>
               <w:top w:val="nil"/>
               <w:left w:val="nil"/>
@@ -769,7 +1275,18 @@
                 <w:kern w:val="0"/>
                 <w:sz w:val="22"/>
               </w:rPr>
-              <w:t>Implemented monthly reports, improved data processing logic to correct a 20% error rate, and introduced automation to decrease manual processing time by 30%</w:t>
+              <w:t>Developed</w:t>
+            </w:r>
+            <w:r>
+              <w:t xml:space="preserve"> </w:t>
+            </w:r>
+            <w:r>
+              <w:rPr>
+                <w:rFonts w:eastAsia="新細明體" w:cstheme="minorHAnsi"/>
+                <w:kern w:val="0"/>
+                <w:sz w:val="22"/>
+              </w:rPr>
+              <w:t>monthly reports, improved data processing logic to correct a 20% error rate, and introduced automation to decrease manual processing time by 30%</w:t>
             </w:r>
           </w:p>
         </w:tc>
@@ -792,111 +1309,7 @@
         <w:tc>
           <w:tcPr>
             <w:tcW w:w="10510" w:type="dxa"/>
-            <w:gridSpan w:val="6"/>
-            <w:tcBorders>
-              <w:top w:val="nil"/>
-              <w:left w:val="nil"/>
-              <w:bottom w:val="nil"/>
-              <w:right w:val="nil"/>
-            </w:tcBorders>
-          </w:tcPr>
-          <w:p>
-            <w:pPr>
-              <w:pStyle w:val="a4"/>
-              <w:numPr>
-                <w:ilvl w:val="0"/>
-                <w:numId w:val="4"/>
-              </w:numPr>
-              <w:spacing w:line="276" w:lineRule="auto"/>
-              <w:ind w:leftChars="0"/>
-              <w:rPr>
-                <w:rFonts w:eastAsia="新細明體" w:cstheme="minorHAnsi"/>
-                <w:kern w:val="0"/>
-                <w:sz w:val="22"/>
-              </w:rPr>
-            </w:pPr>
-            <w:r>
-              <w:rPr>
-                <w:rFonts w:eastAsia="新細明體" w:cstheme="minorHAnsi"/>
-                <w:kern w:val="0"/>
-                <w:sz w:val="22"/>
-              </w:rPr>
-              <w:t>Responsible for developing and maintaining APIs and the design of the database schema, successfully optimized the API performance, achieving a 20% reduction in code size and a 15% improvement in API response time</w:t>
-            </w:r>
-          </w:p>
-        </w:tc>
-      </w:tr>
-      <w:tr>
-        <w:tblPrEx>
-          <w:tblBorders>
-            <w:top w:val="single" w:sz="4" w:space="0" w:color="auto"/>
-            <w:left w:val="single" w:sz="4" w:space="0" w:color="auto"/>
-            <w:bottom w:val="single" w:sz="4" w:space="0" w:color="auto"/>
-            <w:right w:val="single" w:sz="4" w:space="0" w:color="auto"/>
-            <w:insideH w:val="single" w:sz="4" w:space="0" w:color="auto"/>
-            <w:insideV w:val="single" w:sz="4" w:space="0" w:color="auto"/>
-          </w:tblBorders>
-        </w:tblPrEx>
-        <w:trPr>
-          <w:gridAfter w:val="1"/>
-          <w:wAfter w:w="49" w:type="dxa"/>
-        </w:trPr>
-        <w:tc>
-          <w:tcPr>
-            <w:tcW w:w="10510" w:type="dxa"/>
-            <w:gridSpan w:val="6"/>
-            <w:tcBorders>
-              <w:top w:val="nil"/>
-              <w:left w:val="nil"/>
-              <w:bottom w:val="nil"/>
-              <w:right w:val="nil"/>
-            </w:tcBorders>
-          </w:tcPr>
-          <w:p>
-            <w:pPr>
-              <w:pStyle w:val="a4"/>
-              <w:numPr>
-                <w:ilvl w:val="0"/>
-                <w:numId w:val="4"/>
-              </w:numPr>
-              <w:spacing w:line="276" w:lineRule="auto"/>
-              <w:ind w:leftChars="0"/>
-              <w:rPr>
-                <w:rFonts w:eastAsia="新細明體" w:cstheme="minorHAnsi"/>
-                <w:kern w:val="0"/>
-                <w:sz w:val="22"/>
-              </w:rPr>
-            </w:pPr>
-            <w:r>
-              <w:rPr>
-                <w:rFonts w:eastAsia="新細明體" w:cstheme="minorHAnsi"/>
-                <w:kern w:val="0"/>
-                <w:sz w:val="22"/>
-              </w:rPr>
-              <w:t>Mentored team members by sharing business logic knowledge and enhancing work efficiency through documentation; collaborated with DevOps to improve CI/CD workflows and debugging</w:t>
-            </w:r>
-          </w:p>
-        </w:tc>
-      </w:tr>
-      <w:tr>
-        <w:tblPrEx>
-          <w:tblBorders>
-            <w:top w:val="single" w:sz="4" w:space="0" w:color="auto"/>
-            <w:left w:val="single" w:sz="4" w:space="0" w:color="auto"/>
-            <w:bottom w:val="single" w:sz="4" w:space="0" w:color="auto"/>
-            <w:right w:val="single" w:sz="4" w:space="0" w:color="auto"/>
-            <w:insideH w:val="single" w:sz="4" w:space="0" w:color="auto"/>
-            <w:insideV w:val="single" w:sz="4" w:space="0" w:color="auto"/>
-          </w:tblBorders>
-        </w:tblPrEx>
-        <w:trPr>
-          <w:gridAfter w:val="1"/>
-          <w:wAfter w:w="49" w:type="dxa"/>
-        </w:trPr>
-        <w:tc>
-          <w:tcPr>
-            <w:tcW w:w="10510" w:type="dxa"/>
-            <w:gridSpan w:val="6"/>
+            <w:gridSpan w:val="7"/>
             <w:tcBorders>
               <w:top w:val="nil"/>
               <w:left w:val="nil"/>
@@ -1023,7 +1436,7 @@
               <w:top w:val="nil"/>
               <w:left w:val="nil"/>
               <w:bottom w:val="nil"/>
-              <w:right w:val="single" w:sz="8" w:space="0" w:color="auto"/>
+              <w:right w:val="single" w:sz="4" w:space="0" w:color="auto"/>
             </w:tcBorders>
           </w:tcPr>
           <w:p>
@@ -1069,10 +1482,10 @@
         <w:tc>
           <w:tcPr>
             <w:tcW w:w="7391" w:type="dxa"/>
-            <w:gridSpan w:val="5"/>
+            <w:gridSpan w:val="6"/>
             <w:tcBorders>
               <w:top w:val="nil"/>
-              <w:left w:val="single" w:sz="8" w:space="0" w:color="auto"/>
+              <w:left w:val="single" w:sz="4" w:space="0" w:color="auto"/>
               <w:bottom w:val="nil"/>
               <w:right w:val="nil"/>
             </w:tcBorders>
@@ -1151,7 +1564,7 @@
         <w:tc>
           <w:tcPr>
             <w:tcW w:w="10510" w:type="dxa"/>
-            <w:gridSpan w:val="6"/>
+            <w:gridSpan w:val="7"/>
             <w:tcBorders>
               <w:top w:val="nil"/>
               <w:left w:val="nil"/>
@@ -1301,7 +1714,7 @@
         <w:tc>
           <w:tcPr>
             <w:tcW w:w="10510" w:type="dxa"/>
-            <w:gridSpan w:val="6"/>
+            <w:gridSpan w:val="7"/>
             <w:tcBorders>
               <w:top w:val="nil"/>
               <w:left w:val="nil"/>
@@ -1319,7 +1732,7 @@
                 <w:szCs w:val="24"/>
               </w:rPr>
             </w:pPr>
-            <w:hyperlink r:id="rId12" w:history="1">
+            <w:hyperlink r:id="rId13" w:history="1">
               <w:r>
                 <w:rPr>
                   <w:rStyle w:val="a5"/>
@@ -1401,7 +1814,7 @@
               <w:top w:val="nil"/>
               <w:left w:val="nil"/>
               <w:bottom w:val="nil"/>
-              <w:right w:val="single" w:sz="8" w:space="0" w:color="auto"/>
+              <w:right w:val="single" w:sz="4" w:space="0" w:color="auto"/>
             </w:tcBorders>
           </w:tcPr>
           <w:p>
@@ -1427,10 +1840,10 @@
         <w:tc>
           <w:tcPr>
             <w:tcW w:w="7391" w:type="dxa"/>
-            <w:gridSpan w:val="5"/>
+            <w:gridSpan w:val="6"/>
             <w:tcBorders>
               <w:top w:val="nil"/>
-              <w:left w:val="single" w:sz="8" w:space="0" w:color="auto"/>
+              <w:left w:val="single" w:sz="4" w:space="0" w:color="auto"/>
               <w:bottom w:val="nil"/>
               <w:right w:val="nil"/>
             </w:tcBorders>
@@ -1498,7 +1911,7 @@
         <w:tc>
           <w:tcPr>
             <w:tcW w:w="10510" w:type="dxa"/>
-            <w:gridSpan w:val="6"/>
+            <w:gridSpan w:val="7"/>
             <w:tcBorders>
               <w:top w:val="nil"/>
               <w:left w:val="nil"/>
@@ -1527,25 +1940,7 @@
                 <w:kern w:val="0"/>
                 <w:sz w:val="22"/>
               </w:rPr>
-              <w:t>Led the development of the next-generation motherboard integrating Intel chipset with ASUS specific feature</w:t>
-            </w:r>
-            <w:r>
-              <w:rPr>
-                <w:rFonts w:eastAsia="新細明體" w:cstheme="minorHAnsi" w:hint="eastAsia"/>
-                <w:kern w:val="0"/>
-                <w:sz w:val="22"/>
-              </w:rPr>
-              <w:t>s</w:t>
-            </w:r>
-            <w:bookmarkStart w:id="0" w:name="_GoBack"/>
-            <w:bookmarkEnd w:id="0"/>
-            <w:r>
-              <w:rPr>
-                <w:rFonts w:eastAsia="新細明體" w:cstheme="minorHAnsi" w:hint="eastAsia"/>
-                <w:kern w:val="0"/>
-                <w:sz w:val="22"/>
-              </w:rPr>
-              <w:t>, enhancing system performance and user experience</w:t>
+              <w:t>Led the development of the next-generation motherboard integrating Intel chipset with ASUS specific features, enhancing system performance and user experience</w:t>
             </w:r>
           </w:p>
         </w:tc>
@@ -1568,7 +1963,7 @@
         <w:tc>
           <w:tcPr>
             <w:tcW w:w="10510" w:type="dxa"/>
-            <w:gridSpan w:val="6"/>
+            <w:gridSpan w:val="7"/>
             <w:tcBorders>
               <w:top w:val="nil"/>
               <w:left w:val="nil"/>
@@ -1606,7 +2001,7 @@
         <w:tc>
           <w:tcPr>
             <w:tcW w:w="5103" w:type="dxa"/>
-            <w:gridSpan w:val="2"/>
+            <w:gridSpan w:val="3"/>
             <w:tcBorders>
               <w:bottom w:val="single" w:sz="18" w:space="0" w:color="auto"/>
             </w:tcBorders>
@@ -1666,7 +2061,7 @@
         <w:tc>
           <w:tcPr>
             <w:tcW w:w="5103" w:type="dxa"/>
-            <w:gridSpan w:val="2"/>
+            <w:gridSpan w:val="3"/>
             <w:tcBorders>
               <w:top w:val="single" w:sz="18" w:space="0" w:color="auto"/>
             </w:tcBorders>
@@ -1745,7 +2140,7 @@
                 <w:szCs w:val="24"/>
               </w:rPr>
             </w:pPr>
-            <w:hyperlink r:id="rId13" w:history="1">
+            <w:hyperlink r:id="rId14" w:history="1">
               <w:r>
                 <w:rPr>
                   <w:rStyle w:val="a5"/>
@@ -1764,7 +2159,7 @@
         <w:tc>
           <w:tcPr>
             <w:tcW w:w="5103" w:type="dxa"/>
-            <w:gridSpan w:val="2"/>
+            <w:gridSpan w:val="3"/>
             <w:vMerge w:val="restart"/>
           </w:tcPr>
           <w:p>
@@ -1845,7 +2240,7 @@
         <w:tc>
           <w:tcPr>
             <w:tcW w:w="5103" w:type="dxa"/>
-            <w:gridSpan w:val="2"/>
+            <w:gridSpan w:val="3"/>
             <w:vMerge/>
           </w:tcPr>
           <w:p/>
@@ -1865,6 +2260,13 @@
         </w:tc>
       </w:tr>
     </w:tbl>
+    <w:p>
+      <w:pPr>
+        <w:rPr>
+          <w:rFonts w:hint="eastAsia"/>
+        </w:rPr>
+      </w:pPr>
+    </w:p>
     <w:p/>
     <w:sectPr>
       <w:pgSz w:w="11906" w:h="16838"/>
@@ -2440,6 +2842,119 @@
     </w:lvl>
   </w:abstractNum>
   <w:abstractNum w:abstractNumId="5">
+    <w:nsid w:val="6EE75D17"/>
+    <w:multiLevelType w:val="hybridMultilevel"/>
+    <w:tmpl w:val="0FBE305E"/>
+    <w:lvl w:ilvl="0" w:tplc="0409000B">
+      <w:start w:val="1"/>
+      <w:numFmt w:val="bullet"/>
+      <w:lvlText w:val=""/>
+      <w:lvlJc w:val="left"/>
+      <w:pPr>
+        <w:ind w:left="480" w:hanging="480"/>
+      </w:pPr>
+      <w:rPr>
+        <w:rFonts w:ascii="Wingdings" w:hAnsi="Wingdings" w:hint="default"/>
+      </w:rPr>
+    </w:lvl>
+    <w:lvl w:ilvl="1" w:tplc="04090003" w:tentative="1">
+      <w:start w:val="1"/>
+      <w:numFmt w:val="bullet"/>
+      <w:lvlText w:val=""/>
+      <w:lvlJc w:val="left"/>
+      <w:pPr>
+        <w:ind w:left="960" w:hanging="480"/>
+      </w:pPr>
+      <w:rPr>
+        <w:rFonts w:ascii="Wingdings" w:hAnsi="Wingdings" w:hint="default"/>
+      </w:rPr>
+    </w:lvl>
+    <w:lvl w:ilvl="2" w:tplc="04090005" w:tentative="1">
+      <w:start w:val="1"/>
+      <w:numFmt w:val="bullet"/>
+      <w:lvlText w:val=""/>
+      <w:lvlJc w:val="left"/>
+      <w:pPr>
+        <w:ind w:left="1440" w:hanging="480"/>
+      </w:pPr>
+      <w:rPr>
+        <w:rFonts w:ascii="Wingdings" w:hAnsi="Wingdings" w:hint="default"/>
+      </w:rPr>
+    </w:lvl>
+    <w:lvl w:ilvl="3" w:tplc="04090001" w:tentative="1">
+      <w:start w:val="1"/>
+      <w:numFmt w:val="bullet"/>
+      <w:lvlText w:val=""/>
+      <w:lvlJc w:val="left"/>
+      <w:pPr>
+        <w:ind w:left="1920" w:hanging="480"/>
+      </w:pPr>
+      <w:rPr>
+        <w:rFonts w:ascii="Wingdings" w:hAnsi="Wingdings" w:hint="default"/>
+      </w:rPr>
+    </w:lvl>
+    <w:lvl w:ilvl="4" w:tplc="04090003" w:tentative="1">
+      <w:start w:val="1"/>
+      <w:numFmt w:val="bullet"/>
+      <w:lvlText w:val=""/>
+      <w:lvlJc w:val="left"/>
+      <w:pPr>
+        <w:ind w:left="2400" w:hanging="480"/>
+      </w:pPr>
+      <w:rPr>
+        <w:rFonts w:ascii="Wingdings" w:hAnsi="Wingdings" w:hint="default"/>
+      </w:rPr>
+    </w:lvl>
+    <w:lvl w:ilvl="5" w:tplc="04090005" w:tentative="1">
+      <w:start w:val="1"/>
+      <w:numFmt w:val="bullet"/>
+      <w:lvlText w:val=""/>
+      <w:lvlJc w:val="left"/>
+      <w:pPr>
+        <w:ind w:left="2880" w:hanging="480"/>
+      </w:pPr>
+      <w:rPr>
+        <w:rFonts w:ascii="Wingdings" w:hAnsi="Wingdings" w:hint="default"/>
+      </w:rPr>
+    </w:lvl>
+    <w:lvl w:ilvl="6" w:tplc="04090001" w:tentative="1">
+      <w:start w:val="1"/>
+      <w:numFmt w:val="bullet"/>
+      <w:lvlText w:val=""/>
+      <w:lvlJc w:val="left"/>
+      <w:pPr>
+        <w:ind w:left="3360" w:hanging="480"/>
+      </w:pPr>
+      <w:rPr>
+        <w:rFonts w:ascii="Wingdings" w:hAnsi="Wingdings" w:hint="default"/>
+      </w:rPr>
+    </w:lvl>
+    <w:lvl w:ilvl="7" w:tplc="04090003" w:tentative="1">
+      <w:start w:val="1"/>
+      <w:numFmt w:val="bullet"/>
+      <w:lvlText w:val=""/>
+      <w:lvlJc w:val="left"/>
+      <w:pPr>
+        <w:ind w:left="3840" w:hanging="480"/>
+      </w:pPr>
+      <w:rPr>
+        <w:rFonts w:ascii="Wingdings" w:hAnsi="Wingdings" w:hint="default"/>
+      </w:rPr>
+    </w:lvl>
+    <w:lvl w:ilvl="8" w:tplc="04090005" w:tentative="1">
+      <w:start w:val="1"/>
+      <w:numFmt w:val="bullet"/>
+      <w:lvlText w:val=""/>
+      <w:lvlJc w:val="left"/>
+      <w:pPr>
+        <w:ind w:left="4320" w:hanging="480"/>
+      </w:pPr>
+      <w:rPr>
+        <w:rFonts w:ascii="Wingdings" w:hAnsi="Wingdings" w:hint="default"/>
+      </w:rPr>
+    </w:lvl>
+  </w:abstractNum>
+  <w:abstractNum w:abstractNumId="6">
     <w:nsid w:val="713F3BAA"/>
     <w:multiLevelType w:val="hybridMultilevel"/>
     <w:tmpl w:val="695669CE"/>
@@ -2535,7 +3050,7 @@
     <w:abstractNumId w:val="3"/>
   </w:num>
   <w:num w:numId="2">
-    <w:abstractNumId w:val="5"/>
+    <w:abstractNumId w:val="6"/>
   </w:num>
   <w:num w:numId="3">
     <w:abstractNumId w:val="1"/>
@@ -2548,6 +3063,9 @@
   </w:num>
   <w:num w:numId="6">
     <w:abstractNumId w:val="0"/>
+  </w:num>
+  <w:num w:numId="7">
+    <w:abstractNumId w:val="5"/>
   </w:num>
 </w:numbering>
 </file>
@@ -2873,6 +3391,17 @@
     <w:rPr>
       <w:sz w:val="20"/>
       <w:szCs w:val="20"/>
+    </w:rPr>
+  </w:style>
+  <w:style w:type="character" w:styleId="ad">
+    <w:name w:val="Strong"/>
+    <w:basedOn w:val="a0"/>
+    <w:uiPriority w:val="22"/>
+    <w:qFormat/>
+    <w:rsid w:val="003C4584"/>
+    <w:rPr>
+      <w:b/>
+      <w:bCs/>
     </w:rPr>
   </w:style>
 </w:styles>
@@ -3201,6 +3730,17 @@
       <w:szCs w:val="20"/>
     </w:rPr>
   </w:style>
+  <w:style w:type="character" w:styleId="ad">
+    <w:name w:val="Strong"/>
+    <w:basedOn w:val="a0"/>
+    <w:uiPriority w:val="22"/>
+    <w:qFormat/>
+    <w:rsid w:val="003C4584"/>
+    <w:rPr>
+      <w:b/>
+      <w:bCs/>
+    </w:rPr>
+  </w:style>
 </w:styles>
 </file>
 
